--- a/module1/ss3_ma_gia_va_luu_do/bai_tap/MoTaThuatToanTimGiaTriLonNhatTrongMotDaySo.docx
+++ b/module1/ss3_ma_gia_va_luu_do/bai_tap/MoTaThuatToanTimGiaTriLonNhatTrongMotDaySo.docx
@@ -248,10 +248,10 @@
           <w:lang w:val="en-US"/>
         </w:rPr>
         <w:drawing>
-          <wp:inline distT="0" distB="0" distL="0" distR="0" wp14:anchorId="239C8AB3" wp14:editId="7BDD1039">
-            <wp:extent cx="2648647" cy="5414838"/>
-            <wp:effectExtent l="0" t="0" r="0" b="0"/>
-            <wp:docPr id="1" name="Picture 1"/>
+          <wp:inline distT="0" distB="0" distL="0" distR="0" wp14:anchorId="2BABF72C" wp14:editId="74C82ED7">
+            <wp:extent cx="2611669" cy="4851088"/>
+            <wp:effectExtent l="0" t="0" r="0" b="6985"/>
+            <wp:docPr id="2" name="Picture 2"/>
             <wp:cNvGraphicFramePr>
               <a:graphicFrameLocks xmlns:a="http://schemas.openxmlformats.org/drawingml/2006/main" noChangeAspect="1"/>
             </wp:cNvGraphicFramePr>
@@ -259,7 +259,7 @@
               <a:graphicData uri="http://schemas.openxmlformats.org/drawingml/2006/picture">
                 <pic:pic xmlns:pic="http://schemas.openxmlformats.org/drawingml/2006/picture">
                   <pic:nvPicPr>
-                    <pic:cNvPr id="1" name="Picture 1"/>
+                    <pic:cNvPr id="2" name="Picture 2"/>
                     <pic:cNvPicPr/>
                   </pic:nvPicPr>
                   <pic:blipFill>
@@ -277,7 +277,7 @@
                   <pic:spPr>
                     <a:xfrm>
                       <a:off x="0" y="0"/>
-                      <a:ext cx="2668282" cy="5454978"/>
+                      <a:ext cx="2625691" cy="4877133"/>
                     </a:xfrm>
                     <a:prstGeom prst="rect">
                       <a:avLst/>
